--- a/Docs/osurv_projekat.docx
+++ b/Docs/osurv_projekat.docx
@@ -455,7 +455,14 @@
         </w:rPr>
       </w:pPr>
       <w:r>
-        <w:rPr/>
+        <w:rPr>
+          <w:rFonts w:ascii="Arial" w:hAnsi="Arial"/>
+          <w:i w:val="false"/>
+          <w:caps w:val="false"/>
+          <w:smallCaps w:val="false"/>
+          <w:sz w:val="28"/>
+          <w:szCs w:val="28"/>
+        </w:rPr>
       </w:r>
     </w:p>
     <w:p>
@@ -499,18 +506,7 @@
           <w:sz w:val="28"/>
           <w:szCs w:val="28"/>
         </w:rPr>
-        <w:t>copy motor_ctrl driver to uni_coms driver and renam</w:t>
-      </w:r>
-      <w:r>
-        <w:rPr>
-          <w:rFonts w:ascii="Arial" w:hAnsi="Arial"/>
-          <w:i w:val="false"/>
-          <w:caps w:val="false"/>
-          <w:smallCaps w:val="false"/>
-          <w:sz w:val="28"/>
-          <w:szCs w:val="28"/>
-        </w:rPr>
-        <w:t>e</w:t>
+        <w:t>copy motor_ctrl driver to uni_coms driver and rename</w:t>
       </w:r>
     </w:p>
     <w:p>
@@ -642,18 +638,7 @@
           <w:sz w:val="28"/>
           <w:szCs w:val="28"/>
         </w:rPr>
-        <w:t xml:space="preserve">bit-bang </w:t>
-      </w:r>
-      <w:r>
-        <w:rPr>
-          <w:rFonts w:ascii="Arial" w:hAnsi="Arial"/>
-          <w:i w:val="false"/>
-          <w:caps w:val="false"/>
-          <w:smallCaps w:val="false"/>
-          <w:sz w:val="28"/>
-          <w:szCs w:val="28"/>
-        </w:rPr>
-        <w:t>UART</w:t>
+        <w:t>bit-bang UART</w:t>
       </w:r>
     </w:p>
     <w:p>
@@ -871,25 +856,64 @@
         </w:rPr>
       </w:pPr>
       <w:r>
-        <w:rPr/>
-      </w:r>
-    </w:p>
-    <w:p>
-      <w:pPr>
-        <w:pStyle w:val="Normal"/>
-        <w:jc w:val="left"/>
-        <w:rPr>
-          <w:rFonts w:ascii="Arial" w:hAnsi="Arial"/>
-          <w:i w:val="false"/>
-          <w:i w:val="false"/>
-          <w:caps w:val="false"/>
-          <w:smallCaps w:val="false"/>
-          <w:sz w:val="28"/>
-          <w:szCs w:val="28"/>
-        </w:rPr>
-      </w:pPr>
-      <w:r>
-        <w:rPr/>
+        <w:rPr>
+          <w:rFonts w:ascii="Arial" w:hAnsi="Arial"/>
+          <w:i w:val="false"/>
+          <w:caps w:val="false"/>
+          <w:smallCaps w:val="false"/>
+          <w:sz w:val="28"/>
+          <w:szCs w:val="28"/>
+        </w:rPr>
+      </w:r>
+    </w:p>
+    <w:p>
+      <w:pPr>
+        <w:pStyle w:val="Normal"/>
+        <w:jc w:val="left"/>
+        <w:rPr>
+          <w:rFonts w:ascii="Arial" w:hAnsi="Arial"/>
+          <w:i w:val="false"/>
+          <w:i w:val="false"/>
+          <w:caps w:val="false"/>
+          <w:smallCaps w:val="false"/>
+          <w:sz w:val="28"/>
+          <w:szCs w:val="28"/>
+        </w:rPr>
+      </w:pPr>
+      <w:r>
+        <w:rPr>
+          <w:rFonts w:ascii="Arial" w:hAnsi="Arial"/>
+          <w:i w:val="false"/>
+          <w:caps w:val="false"/>
+          <w:smallCaps w:val="false"/>
+          <w:sz w:val="28"/>
+          <w:szCs w:val="28"/>
+        </w:rPr>
+      </w:r>
+    </w:p>
+    <w:p>
+      <w:pPr>
+        <w:pStyle w:val="Normal"/>
+        <w:jc w:val="left"/>
+        <w:rPr>
+          <w:rFonts w:ascii="Arial" w:hAnsi="Arial"/>
+          <w:i w:val="false"/>
+          <w:i w:val="false"/>
+          <w:caps w:val="false"/>
+          <w:smallCaps w:val="false"/>
+          <w:sz w:val="28"/>
+          <w:szCs w:val="28"/>
+        </w:rPr>
+      </w:pPr>
+      <w:r>
+        <w:rPr>
+          <w:rFonts w:ascii="Arial" w:hAnsi="Arial"/>
+          <w:i w:val="false"/>
+          <w:caps w:val="false"/>
+          <w:smallCaps w:val="false"/>
+          <w:sz w:val="28"/>
+          <w:szCs w:val="28"/>
+        </w:rPr>
       </w:r>
     </w:p>
     <w:p>
@@ -1983,7 +2007,7 @@
     <w:qFormat/>
     <w:pPr>
       <w:widowControl/>
-      <w:overflowPunct w:val="false"/>
+      <w:overflowPunct w:val="true"/>
       <w:bidi w:val="0"/>
       <w:jc w:val="left"/>
     </w:pPr>
@@ -2102,6 +2126,146 @@
   </w:style>
   <w:style w:type="character" w:styleId="ListLabel12">
     <w:name w:val="ListLabel 12"/>
+    <w:qFormat/>
+    <w:rPr>
+      <w:rFonts w:ascii="Arial" w:hAnsi="Arial"/>
+      <w:i w:val="false"/>
+      <w:caps w:val="false"/>
+      <w:smallCaps w:val="false"/>
+      <w:sz w:val="28"/>
+      <w:szCs w:val="28"/>
+    </w:rPr>
+  </w:style>
+  <w:style w:type="character" w:styleId="ListLabel13">
+    <w:name w:val="ListLabel 13"/>
+    <w:qFormat/>
+    <w:rPr>
+      <w:rFonts w:cs="OpenSymbol"/>
+      <w:sz w:val="28"/>
+    </w:rPr>
+  </w:style>
+  <w:style w:type="character" w:styleId="ListLabel14">
+    <w:name w:val="ListLabel 14"/>
+    <w:qFormat/>
+    <w:rPr>
+      <w:rFonts w:cs="OpenSymbol"/>
+      <w:sz w:val="28"/>
+    </w:rPr>
+  </w:style>
+  <w:style w:type="character" w:styleId="ListLabel15">
+    <w:name w:val="ListLabel 15"/>
+    <w:qFormat/>
+    <w:rPr>
+      <w:rFonts w:cs="OpenSymbol"/>
+    </w:rPr>
+  </w:style>
+  <w:style w:type="character" w:styleId="ListLabel16">
+    <w:name w:val="ListLabel 16"/>
+    <w:qFormat/>
+    <w:rPr>
+      <w:rFonts w:cs="OpenSymbol"/>
+    </w:rPr>
+  </w:style>
+  <w:style w:type="character" w:styleId="ListLabel17">
+    <w:name w:val="ListLabel 17"/>
+    <w:qFormat/>
+    <w:rPr>
+      <w:rFonts w:cs="OpenSymbol"/>
+    </w:rPr>
+  </w:style>
+  <w:style w:type="character" w:styleId="ListLabel18">
+    <w:name w:val="ListLabel 18"/>
+    <w:qFormat/>
+    <w:rPr>
+      <w:rFonts w:cs="OpenSymbol"/>
+    </w:rPr>
+  </w:style>
+  <w:style w:type="character" w:styleId="ListLabel19">
+    <w:name w:val="ListLabel 19"/>
+    <w:qFormat/>
+    <w:rPr>
+      <w:rFonts w:cs="OpenSymbol"/>
+    </w:rPr>
+  </w:style>
+  <w:style w:type="character" w:styleId="ListLabel20">
+    <w:name w:val="ListLabel 20"/>
+    <w:qFormat/>
+    <w:rPr>
+      <w:rFonts w:cs="OpenSymbol"/>
+    </w:rPr>
+  </w:style>
+  <w:style w:type="character" w:styleId="ListLabel21">
+    <w:name w:val="ListLabel 21"/>
+    <w:qFormat/>
+    <w:rPr>
+      <w:rFonts w:cs="OpenSymbol"/>
+    </w:rPr>
+  </w:style>
+  <w:style w:type="character" w:styleId="ListLabel22">
+    <w:name w:val="ListLabel 22"/>
+    <w:qFormat/>
+    <w:rPr>
+      <w:rFonts w:cs="OpenSymbol"/>
+    </w:rPr>
+  </w:style>
+  <w:style w:type="character" w:styleId="ListLabel23">
+    <w:name w:val="ListLabel 23"/>
+    <w:qFormat/>
+    <w:rPr>
+      <w:rFonts w:cs="OpenSymbol"/>
+    </w:rPr>
+  </w:style>
+  <w:style w:type="character" w:styleId="ListLabel24">
+    <w:name w:val="ListLabel 24"/>
+    <w:qFormat/>
+    <w:rPr>
+      <w:rFonts w:cs="OpenSymbol"/>
+    </w:rPr>
+  </w:style>
+  <w:style w:type="character" w:styleId="ListLabel25">
+    <w:name w:val="ListLabel 25"/>
+    <w:qFormat/>
+    <w:rPr>
+      <w:rFonts w:cs="OpenSymbol"/>
+    </w:rPr>
+  </w:style>
+  <w:style w:type="character" w:styleId="ListLabel26">
+    <w:name w:val="ListLabel 26"/>
+    <w:qFormat/>
+    <w:rPr>
+      <w:rFonts w:cs="OpenSymbol"/>
+    </w:rPr>
+  </w:style>
+  <w:style w:type="character" w:styleId="ListLabel27">
+    <w:name w:val="ListLabel 27"/>
+    <w:qFormat/>
+    <w:rPr>
+      <w:rFonts w:cs="OpenSymbol"/>
+    </w:rPr>
+  </w:style>
+  <w:style w:type="character" w:styleId="ListLabel28">
+    <w:name w:val="ListLabel 28"/>
+    <w:qFormat/>
+    <w:rPr>
+      <w:rFonts w:cs="OpenSymbol"/>
+    </w:rPr>
+  </w:style>
+  <w:style w:type="character" w:styleId="ListLabel29">
+    <w:name w:val="ListLabel 29"/>
+    <w:qFormat/>
+    <w:rPr>
+      <w:rFonts w:cs="OpenSymbol"/>
+    </w:rPr>
+  </w:style>
+  <w:style w:type="character" w:styleId="ListLabel30">
+    <w:name w:val="ListLabel 30"/>
+    <w:qFormat/>
+    <w:rPr>
+      <w:rFonts w:cs="OpenSymbol"/>
+    </w:rPr>
+  </w:style>
+  <w:style w:type="character" w:styleId="ListLabel31">
+    <w:name w:val="ListLabel 31"/>
     <w:qFormat/>
     <w:rPr>
       <w:rFonts w:ascii="Arial" w:hAnsi="Arial"/>
